--- a/tests/org.obeonetwork.m2doc.tests/resources/conditional/invalidConditionMissingEndField/invalidConditionMissingEndField-expected-validation.docx
+++ b/tests/org.obeonetwork.m2doc.tests/resources/conditional/invalidConditionMissingEndField/invalidConditionMissingEndField-expected-validation.docx
@@ -62,6 +62,63 @@
           <w:highlight w:val="lightGray"/>
         </w:rPr>
         <w:t>Expression "self.name =" is invalid: missing expression</w:t>
+      </w:r>
+      <w:r>
+        <w:t xml:space="preserve">    </w:t>
+      </w:r>
+      <w:r>
+        <w:rPr>
+          <w:color w:val="FF0000"/>
+          <w:sz w:val="32"/>
+          <w:highlight w:val="lightGray"/>
+        </w:rPr>
+        <w:t>&lt;---</w:t>
+      </w:r>
+      <w:r>
+        <w:rPr>
+          <w:color w:val="FF0000"/>
+          <w:sz w:val="32"/>
+          <w:highlight w:val="lightGray"/>
+        </w:rPr>
+        <w:t>Couldn't find the 'self' variable</w:t>
+      </w:r>
+      <w:r>
+        <w:t xml:space="preserve">    </w:t>
+      </w:r>
+      <w:r>
+        <w:rPr>
+          <w:color w:val="FF0000"/>
+          <w:sz w:val="32"/>
+          <w:highlight w:val="lightGray"/>
+        </w:rPr>
+        <w:t>&lt;---</w:t>
+      </w:r>
+      <w:r>
+        <w:rPr>
+          <w:color w:val="FF0000"/>
+          <w:sz w:val="32"/>
+          <w:highlight w:val="lightGray"/>
+        </w:rPr>
+        <w:t>missing expression</w:t>
+      </w:r>
+      <w:r>
+        <w:t xml:space="preserve">    </w:t>
+      </w:r>
+      <w:r>
+        <w:rPr>
+          <w:color w:val="FF0000"/>
+          <w:sz w:val="32"/>
+          <w:highlight w:val="lightGray"/>
+        </w:rPr>
+        <w:t>&lt;---</w:t>
+      </w:r>
+      <w:r>
+        <w:rPr>
+          <w:color w:val="FF0000"/>
+          <w:sz w:val="32"/>
+          <w:highlight w:val="lightGray"/>
+        </w:rPr>
+        <w:t>The predicate never evaluates to a boolean type ([]).</w:t>
       </w:r>
     </w:p>
     <w:p>
